--- a/Маркдаун.docx
+++ b/Маркдаун.docx
@@ -22,6 +22,16 @@
           <w:spacing w:val="-1"/>
           <w:sz w:val="21"/>
           <w:szCs w:val="21"/>
+        </w:rPr>
+        <w:t xml:space="preserve">      </w:t>
+      </w:r>
+      <w:r>
+        <w:rPr>
+          <w:rFonts w:ascii="Segoe UI" w:hAnsi="Segoe UI" w:cs="Segoe UI"/>
+          <w:color w:val="172B4D"/>
+          <w:spacing w:val="-1"/>
+          <w:sz w:val="21"/>
+          <w:szCs w:val="21"/>
           <w:lang w:val="en-US"/>
         </w:rPr>
         <w:t xml:space="preserve"># </w:t>
@@ -662,6 +672,16 @@
           <w:szCs w:val="21"/>
         </w:rPr>
         <w:t>9. возврат к шагу 7 ОС</w:t>
+      </w:r>
+      <w:r>
+        <w:rPr>
+          <w:rFonts w:ascii="Segoe UI" w:hAnsi="Segoe UI" w:cs="Segoe UI"/>
+          <w:color w:val="172B4D"/>
+          <w:spacing w:val="-1"/>
+          <w:sz w:val="21"/>
+          <w:szCs w:val="21"/>
+        </w:rPr>
+        <w:t>. _изменение для ДЗ_</w:t>
       </w:r>
       <w:bookmarkStart w:id="0" w:name="_GoBack"/>
       <w:bookmarkEnd w:id="0"/>

--- a/Маркдаун.docx
+++ b/Маркдаун.docx
@@ -22,6 +22,16 @@
           <w:spacing w:val="-1"/>
           <w:sz w:val="21"/>
           <w:szCs w:val="21"/>
+        </w:rPr>
+        <w:t xml:space="preserve">      </w:t>
+      </w:r>
+      <w:r>
+        <w:rPr>
+          <w:rFonts w:ascii="Segoe UI" w:hAnsi="Segoe UI" w:cs="Segoe UI"/>
+          <w:color w:val="172B4D"/>
+          <w:spacing w:val="-1"/>
+          <w:sz w:val="21"/>
+          <w:szCs w:val="21"/>
           <w:lang w:val="en-US"/>
         </w:rPr>
         <w:t xml:space="preserve"># </w:t>
@@ -662,6 +672,16 @@
           <w:szCs w:val="21"/>
         </w:rPr>
         <w:t>9. возврат к шагу 7 ОС</w:t>
+      </w:r>
+      <w:r>
+        <w:rPr>
+          <w:rFonts w:ascii="Segoe UI" w:hAnsi="Segoe UI" w:cs="Segoe UI"/>
+          <w:color w:val="172B4D"/>
+          <w:spacing w:val="-1"/>
+          <w:sz w:val="21"/>
+          <w:szCs w:val="21"/>
+        </w:rPr>
+        <w:t>.</w:t>
       </w:r>
       <w:bookmarkStart w:id="0" w:name="_GoBack"/>
       <w:bookmarkEnd w:id="0"/>
